--- a/docs/Otchet.docx
+++ b/docs/Otchet.docx
@@ -130,7 +130,6 @@
           <w:b/>
           <w:sz w:val="30"/>
           <w:szCs w:val="30"/>
-          <w:lang w:val="en-US"/>
         </w:rPr>
       </w:pPr>
       <w:r>
@@ -154,7 +153,6 @@
           <w:b/>
           <w:sz w:val="30"/>
           <w:szCs w:val="30"/>
-          <w:lang w:val="en-US"/>
         </w:rPr>
         <w:t>4</w:t>
       </w:r>
@@ -931,8 +929,6 @@
         </w:rPr>
         <w:t>Во внешнем цикле выполнить вычисления для 5, 10, 15, 20, 25 слагаемых.</w:t>
       </w:r>
-      <w:bookmarkStart w:id="0" w:name="_GoBack"/>
-      <w:bookmarkEnd w:id="0"/>
     </w:p>
     <w:p>
       <w:pPr>
@@ -958,82 +954,6 @@
         <w:adjustRightInd w:val="0"/>
         <w:spacing w:after="0" w:line="240" w:lineRule="auto"/>
         <w:ind w:left="0" w:firstLine="0"/>
-        <w:rPr>
-          <w:rFonts w:eastAsiaTheme="minorHAnsi"/>
-          <w:b/>
-          <w:noProof/>
-          <w:color w:val="auto"/>
-          <w:sz w:val="22"/>
-          <w:szCs w:val="16"/>
-        </w:rPr>
-      </w:pPr>
-      <w:r>
-        <w:rPr>
-          <w:rFonts w:eastAsiaTheme="minorHAnsi"/>
-          <w:b/>
-          <w:noProof/>
-          <w:color w:val="auto"/>
-          <w:sz w:val="22"/>
-          <w:szCs w:val="16"/>
-        </w:rPr>
-        <w:t>Код</w:t>
-      </w:r>
-      <w:r>
-        <w:rPr>
-          <w:rFonts w:eastAsiaTheme="minorHAnsi"/>
-          <w:b/>
-          <w:noProof/>
-          <w:color w:val="auto"/>
-          <w:sz w:val="22"/>
-          <w:szCs w:val="16"/>
-        </w:rPr>
-        <w:t xml:space="preserve"> </w:t>
-      </w:r>
-      <w:r>
-        <w:rPr>
-          <w:rFonts w:eastAsiaTheme="minorHAnsi"/>
-          <w:b/>
-          <w:noProof/>
-          <w:color w:val="auto"/>
-          <w:sz w:val="22"/>
-          <w:szCs w:val="16"/>
-        </w:rPr>
-        <w:t>на</w:t>
-      </w:r>
-      <w:r>
-        <w:rPr>
-          <w:rFonts w:eastAsiaTheme="minorHAnsi"/>
-          <w:b/>
-          <w:noProof/>
-          <w:color w:val="auto"/>
-          <w:sz w:val="22"/>
-          <w:szCs w:val="16"/>
-        </w:rPr>
-        <w:t xml:space="preserve"> </w:t>
-      </w:r>
-      <w:r>
-        <w:rPr>
-          <w:rFonts w:eastAsiaTheme="minorHAnsi"/>
-          <w:b/>
-          <w:noProof/>
-          <w:color w:val="auto"/>
-          <w:sz w:val="22"/>
-          <w:szCs w:val="16"/>
-        </w:rPr>
-        <w:t>языке</w:t>
-      </w:r>
-      <w:r>
-        <w:rPr>
-          <w:rFonts w:eastAsiaTheme="minorHAnsi"/>
-          <w:b/>
-          <w:noProof/>
-          <w:color w:val="auto"/>
-          <w:sz w:val="22"/>
-          <w:szCs w:val="16"/>
-        </w:rPr>
-        <w:t xml:space="preserve"> </w:t>
-      </w:r>
-      <w:r>
         <w:rPr>
           <w:rFonts w:eastAsiaTheme="minorHAnsi"/>
           <w:b/>
@@ -1043,8 +963,7 @@
           <w:szCs w:val="16"/>
           <w:lang w:val="en-US"/>
         </w:rPr>
-        <w:t>C</w:t>
-      </w:r>
+      </w:pPr>
       <w:r>
         <w:rPr>
           <w:rFonts w:eastAsiaTheme="minorHAnsi"/>
@@ -1054,6 +973,88 @@
           <w:sz w:val="22"/>
           <w:szCs w:val="16"/>
         </w:rPr>
+        <w:t>Код</w:t>
+      </w:r>
+      <w:r>
+        <w:rPr>
+          <w:rFonts w:eastAsiaTheme="minorHAnsi"/>
+          <w:b/>
+          <w:noProof/>
+          <w:color w:val="auto"/>
+          <w:sz w:val="22"/>
+          <w:szCs w:val="16"/>
+          <w:lang w:val="en-US"/>
+        </w:rPr>
+        <w:t xml:space="preserve"> </w:t>
+      </w:r>
+      <w:r>
+        <w:rPr>
+          <w:rFonts w:eastAsiaTheme="minorHAnsi"/>
+          <w:b/>
+          <w:noProof/>
+          <w:color w:val="auto"/>
+          <w:sz w:val="22"/>
+          <w:szCs w:val="16"/>
+        </w:rPr>
+        <w:t>на</w:t>
+      </w:r>
+      <w:r>
+        <w:rPr>
+          <w:rFonts w:eastAsiaTheme="minorHAnsi"/>
+          <w:b/>
+          <w:noProof/>
+          <w:color w:val="auto"/>
+          <w:sz w:val="22"/>
+          <w:szCs w:val="16"/>
+          <w:lang w:val="en-US"/>
+        </w:rPr>
+        <w:t xml:space="preserve"> </w:t>
+      </w:r>
+      <w:r>
+        <w:rPr>
+          <w:rFonts w:eastAsiaTheme="minorHAnsi"/>
+          <w:b/>
+          <w:noProof/>
+          <w:color w:val="auto"/>
+          <w:sz w:val="22"/>
+          <w:szCs w:val="16"/>
+        </w:rPr>
+        <w:t>языке</w:t>
+      </w:r>
+      <w:r>
+        <w:rPr>
+          <w:rFonts w:eastAsiaTheme="minorHAnsi"/>
+          <w:b/>
+          <w:noProof/>
+          <w:color w:val="auto"/>
+          <w:sz w:val="22"/>
+          <w:szCs w:val="16"/>
+          <w:lang w:val="en-US"/>
+        </w:rPr>
+        <w:t xml:space="preserve"> </w:t>
+      </w:r>
+      <w:r>
+        <w:rPr>
+          <w:rFonts w:eastAsiaTheme="minorHAnsi"/>
+          <w:b/>
+          <w:noProof/>
+          <w:color w:val="auto"/>
+          <w:sz w:val="22"/>
+          <w:szCs w:val="16"/>
+          <w:lang w:val="en-US"/>
+        </w:rPr>
+        <w:t>C</w:t>
+      </w:r>
+      <w:r>
+        <w:rPr>
+          <w:rFonts w:eastAsiaTheme="minorHAnsi"/>
+          <w:b/>
+          <w:noProof/>
+          <w:color w:val="auto"/>
+          <w:sz w:val="22"/>
+          <w:szCs w:val="16"/>
+          <w:lang w:val="en-US"/>
+        </w:rPr>
         <w:t>++</w:t>
       </w:r>
     </w:p>
@@ -1070,6 +1071,7 @@
           <w:color w:val="auto"/>
           <w:sz w:val="20"/>
           <w:szCs w:val="16"/>
+          <w:lang w:val="en-US"/>
         </w:rPr>
       </w:pPr>
     </w:p>
@@ -1369,45 +1371,125 @@
           <w:rFonts w:ascii="Consolas" w:eastAsiaTheme="minorHAnsi" w:hAnsi="Consolas" w:cs="Consolas"/>
           <w:sz w:val="19"/>
           <w:szCs w:val="19"/>
+          <w:lang w:val="en-US" w:eastAsia="en-US"/>
+        </w:rPr>
+      </w:pPr>
+      <w:r>
+        <w:rPr>
+          <w:rFonts w:ascii="Consolas" w:eastAsiaTheme="minorHAnsi" w:hAnsi="Consolas" w:cs="Consolas"/>
+          <w:sz w:val="19"/>
+          <w:szCs w:val="19"/>
+          <w:lang w:val="en-US" w:eastAsia="en-US"/>
+        </w:rPr>
+        <w:tab/>
+      </w:r>
+      <w:r>
+        <w:rPr>
+          <w:rFonts w:ascii="Consolas" w:eastAsiaTheme="minorHAnsi" w:hAnsi="Consolas" w:cs="Consolas"/>
+          <w:sz w:val="19"/>
+          <w:szCs w:val="19"/>
+          <w:lang w:val="en-US" w:eastAsia="en-US"/>
+        </w:rPr>
+        <w:t xml:space="preserve">cout </w:t>
+      </w:r>
+      <w:r>
+        <w:rPr>
+          <w:rFonts w:ascii="Consolas" w:eastAsiaTheme="minorHAnsi" w:hAnsi="Consolas" w:cs="Consolas"/>
+          <w:color w:val="008B8B"/>
+          <w:sz w:val="19"/>
+          <w:szCs w:val="19"/>
+          <w:lang w:val="en-US" w:eastAsia="en-US"/>
+        </w:rPr>
+        <w:t>&lt;&lt;</w:t>
+      </w:r>
+      <w:r>
+        <w:rPr>
+          <w:rFonts w:ascii="Consolas" w:eastAsiaTheme="minorHAnsi" w:hAnsi="Consolas" w:cs="Consolas"/>
+          <w:sz w:val="19"/>
+          <w:szCs w:val="19"/>
+          <w:lang w:val="en-US" w:eastAsia="en-US"/>
+        </w:rPr>
+        <w:t xml:space="preserve"> </w:t>
+      </w:r>
+      <w:r>
+        <w:rPr>
+          <w:rFonts w:ascii="Consolas" w:eastAsiaTheme="minorHAnsi" w:hAnsi="Consolas" w:cs="Consolas"/>
+          <w:color w:val="A31515"/>
+          <w:sz w:val="19"/>
+          <w:szCs w:val="19"/>
+          <w:lang w:val="en-US" w:eastAsia="en-US"/>
+        </w:rPr>
+        <w:t>"</w:t>
+      </w:r>
+      <w:r>
+        <w:rPr>
+          <w:rFonts w:ascii="Consolas" w:eastAsiaTheme="minorHAnsi" w:hAnsi="Consolas" w:cs="Consolas"/>
+          <w:color w:val="A31515"/>
+          <w:sz w:val="19"/>
+          <w:szCs w:val="19"/>
           <w:lang w:eastAsia="en-US"/>
         </w:rPr>
-      </w:pPr>
-      <w:r>
-        <w:rPr>
-          <w:rFonts w:ascii="Consolas" w:eastAsiaTheme="minorHAnsi" w:hAnsi="Consolas" w:cs="Consolas"/>
-          <w:sz w:val="19"/>
-          <w:szCs w:val="19"/>
-          <w:lang w:val="en-US" w:eastAsia="en-US"/>
-        </w:rPr>
-        <w:tab/>
-      </w:r>
-      <w:r>
-        <w:rPr>
-          <w:rFonts w:ascii="Consolas" w:eastAsiaTheme="minorHAnsi" w:hAnsi="Consolas" w:cs="Consolas"/>
+        <w:t>Программу</w:t>
+      </w:r>
+      <w:r>
+        <w:rPr>
+          <w:rFonts w:ascii="Consolas" w:eastAsiaTheme="minorHAnsi" w:hAnsi="Consolas" w:cs="Consolas"/>
+          <w:color w:val="A31515"/>
+          <w:sz w:val="19"/>
+          <w:szCs w:val="19"/>
+          <w:lang w:val="en-US" w:eastAsia="en-US"/>
+        </w:rPr>
+        <w:t xml:space="preserve"> </w:t>
+      </w:r>
+      <w:r>
+        <w:rPr>
+          <w:rFonts w:ascii="Consolas" w:eastAsiaTheme="minorHAnsi" w:hAnsi="Consolas" w:cs="Consolas"/>
+          <w:color w:val="A31515"/>
           <w:sz w:val="19"/>
           <w:szCs w:val="19"/>
           <w:lang w:eastAsia="en-US"/>
         </w:rPr>
-        <w:t xml:space="preserve">cout </w:t>
-      </w:r>
-      <w:r>
-        <w:rPr>
-          <w:rFonts w:ascii="Consolas" w:eastAsiaTheme="minorHAnsi" w:hAnsi="Consolas" w:cs="Consolas"/>
-          <w:color w:val="008B8B"/>
+        <w:t>сделала</w:t>
+      </w:r>
+      <w:r>
+        <w:rPr>
+          <w:rFonts w:ascii="Consolas" w:eastAsiaTheme="minorHAnsi" w:hAnsi="Consolas" w:cs="Consolas"/>
+          <w:color w:val="A31515"/>
+          <w:sz w:val="19"/>
+          <w:szCs w:val="19"/>
+          <w:lang w:val="en-US" w:eastAsia="en-US"/>
+        </w:rPr>
+        <w:t xml:space="preserve"> </w:t>
+      </w:r>
+      <w:r>
+        <w:rPr>
+          <w:rFonts w:ascii="Consolas" w:eastAsiaTheme="minorHAnsi" w:hAnsi="Consolas" w:cs="Consolas"/>
+          <w:color w:val="A31515"/>
           <w:sz w:val="19"/>
           <w:szCs w:val="19"/>
           <w:lang w:eastAsia="en-US"/>
         </w:rPr>
-        <w:t>&lt;&lt;</w:t>
-      </w:r>
-      <w:r>
-        <w:rPr>
-          <w:rFonts w:ascii="Consolas" w:eastAsiaTheme="minorHAnsi" w:hAnsi="Consolas" w:cs="Consolas"/>
+        <w:t>Калашникова</w:t>
+      </w:r>
+      <w:r>
+        <w:rPr>
+          <w:rFonts w:ascii="Consolas" w:eastAsiaTheme="minorHAnsi" w:hAnsi="Consolas" w:cs="Consolas"/>
+          <w:color w:val="A31515"/>
+          <w:sz w:val="19"/>
+          <w:szCs w:val="19"/>
+          <w:lang w:val="en-US" w:eastAsia="en-US"/>
+        </w:rPr>
+        <w:t xml:space="preserve"> </w:t>
+      </w:r>
+      <w:r>
+        <w:rPr>
+          <w:rFonts w:ascii="Consolas" w:eastAsiaTheme="minorHAnsi" w:hAnsi="Consolas" w:cs="Consolas"/>
+          <w:color w:val="A31515"/>
           <w:sz w:val="19"/>
           <w:szCs w:val="19"/>
           <w:lang w:eastAsia="en-US"/>
         </w:rPr>
-        <w:t xml:space="preserve"> </w:t>
+        <w:t>А</w:t>
       </w:r>
       <w:r>
         <w:rPr>
@@ -1415,16 +1497,56 @@
           <w:color w:val="A31515"/>
           <w:sz w:val="19"/>
           <w:szCs w:val="19"/>
+          <w:lang w:val="en-US" w:eastAsia="en-US"/>
+        </w:rPr>
+        <w:t xml:space="preserve">. </w:t>
+      </w:r>
+      <w:r>
+        <w:rPr>
+          <w:rFonts w:ascii="Consolas" w:eastAsiaTheme="minorHAnsi" w:hAnsi="Consolas" w:cs="Consolas"/>
+          <w:color w:val="A31515"/>
+          <w:sz w:val="19"/>
+          <w:szCs w:val="19"/>
           <w:lang w:eastAsia="en-US"/>
         </w:rPr>
-        <w:t>"Программу сделала Калашникова А. М. УМЛ - 112\n"</w:t>
-      </w:r>
-      <w:r>
-        <w:rPr>
-          <w:rFonts w:ascii="Consolas" w:eastAsiaTheme="minorHAnsi" w:hAnsi="Consolas" w:cs="Consolas"/>
+        <w:t>М</w:t>
+      </w:r>
+      <w:r>
+        <w:rPr>
+          <w:rFonts w:ascii="Consolas" w:eastAsiaTheme="minorHAnsi" w:hAnsi="Consolas" w:cs="Consolas"/>
+          <w:color w:val="A31515"/>
+          <w:sz w:val="19"/>
+          <w:szCs w:val="19"/>
+          <w:lang w:val="en-US" w:eastAsia="en-US"/>
+        </w:rPr>
+        <w:t xml:space="preserve">. </w:t>
+      </w:r>
+      <w:r>
+        <w:rPr>
+          <w:rFonts w:ascii="Consolas" w:eastAsiaTheme="minorHAnsi" w:hAnsi="Consolas" w:cs="Consolas"/>
+          <w:color w:val="A31515"/>
           <w:sz w:val="19"/>
           <w:szCs w:val="19"/>
           <w:lang w:eastAsia="en-US"/>
+        </w:rPr>
+        <w:t>УМЛ</w:t>
+      </w:r>
+      <w:r>
+        <w:rPr>
+          <w:rFonts w:ascii="Consolas" w:eastAsiaTheme="minorHAnsi" w:hAnsi="Consolas" w:cs="Consolas"/>
+          <w:color w:val="A31515"/>
+          <w:sz w:val="19"/>
+          <w:szCs w:val="19"/>
+          <w:lang w:val="en-US" w:eastAsia="en-US"/>
+        </w:rPr>
+        <w:t xml:space="preserve"> - 112\n"</w:t>
+      </w:r>
+      <w:r>
+        <w:rPr>
+          <w:rFonts w:ascii="Consolas" w:eastAsiaTheme="minorHAnsi" w:hAnsi="Consolas" w:cs="Consolas"/>
+          <w:sz w:val="19"/>
+          <w:szCs w:val="19"/>
+          <w:lang w:val="en-US" w:eastAsia="en-US"/>
         </w:rPr>
         <w:t>;</w:t>
       </w:r>
@@ -1448,9 +1570,17 @@
           <w:rFonts w:ascii="Consolas" w:eastAsiaTheme="minorHAnsi" w:hAnsi="Consolas" w:cs="Consolas"/>
           <w:sz w:val="19"/>
           <w:szCs w:val="19"/>
+          <w:lang w:val="en-US" w:eastAsia="en-US"/>
+        </w:rPr>
+        <w:tab/>
+      </w:r>
+      <w:r>
+        <w:rPr>
+          <w:rFonts w:ascii="Consolas" w:eastAsiaTheme="minorHAnsi" w:hAnsi="Consolas" w:cs="Consolas"/>
+          <w:sz w:val="19"/>
+          <w:szCs w:val="19"/>
           <w:lang w:eastAsia="en-US"/>
         </w:rPr>
-        <w:tab/>
         <w:t xml:space="preserve">cout </w:t>
       </w:r>
       <w:r>
@@ -2701,7 +2831,7 @@
             <v:path o:extrusionok="f" gradientshapeok="t" o:connecttype="rect"/>
             <o:lock v:ext="edit" aspectratio="t"/>
           </v:shapetype>
-          <v:shape id="_x0000_i1027" type="#_x0000_t75" style="width:124.5pt;height:611.25pt">
+          <v:shape id="_x0000_i1025" type="#_x0000_t75" style="width:124.5pt;height:611.25pt">
             <v:imagedata r:id="rId8" o:title="Kalashnikova_4"/>
           </v:shape>
         </w:pict>
@@ -2749,7 +2879,7 @@
       </w:pPr>
       <w:r>
         <w:rPr>
-          <w:lang w:val="en-US"/>
+          <w:noProof/>
         </w:rPr>
         <w:drawing>
           <wp:inline distT="0" distB="0" distL="0" distR="0" wp14:anchorId="46EE3507" wp14:editId="741DA8E3">
@@ -2886,12 +3016,14 @@
               <w:rPr>
                 <w:rFonts w:ascii="Consolas" w:hAnsi="Consolas"/>
                 <w:sz w:val="24"/>
+                <w:lang w:val="en-US"/>
               </w:rPr>
             </w:pPr>
             <w:r>
               <w:rPr>
                 <w:rFonts w:ascii="Consolas" w:hAnsi="Consolas"/>
                 <w:sz w:val="24"/>
+                <w:lang w:val="en-US"/>
               </w:rPr>
               <w:t>Y(0.7) [n: 5] = 0.496437</w:t>
             </w:r>
@@ -2906,12 +3038,14 @@
               <w:rPr>
                 <w:rFonts w:ascii="Consolas" w:hAnsi="Consolas"/>
                 <w:sz w:val="24"/>
+                <w:lang w:val="en-US"/>
               </w:rPr>
             </w:pPr>
             <w:r>
               <w:rPr>
                 <w:rFonts w:ascii="Consolas" w:hAnsi="Consolas"/>
                 <w:sz w:val="24"/>
+                <w:lang w:val="en-US"/>
               </w:rPr>
               <w:t>Y(0.7) [n: 10] = 0.496585</w:t>
             </w:r>
@@ -2926,12 +3060,14 @@
               <w:rPr>
                 <w:rFonts w:ascii="Consolas" w:hAnsi="Consolas"/>
                 <w:sz w:val="24"/>
+                <w:lang w:val="en-US"/>
               </w:rPr>
             </w:pPr>
             <w:r>
               <w:rPr>
                 <w:rFonts w:ascii="Consolas" w:hAnsi="Consolas"/>
                 <w:sz w:val="24"/>
+                <w:lang w:val="en-US"/>
               </w:rPr>
               <w:t>Y(0.7) [n: 15] = 0.496585</w:t>
             </w:r>
@@ -2946,12 +3082,14 @@
               <w:rPr>
                 <w:rFonts w:ascii="Consolas" w:hAnsi="Consolas"/>
                 <w:sz w:val="24"/>
+                <w:lang w:val="en-US"/>
               </w:rPr>
             </w:pPr>
             <w:r>
               <w:rPr>
                 <w:rFonts w:ascii="Consolas" w:hAnsi="Consolas"/>
                 <w:sz w:val="24"/>
+                <w:lang w:val="en-US"/>
               </w:rPr>
               <w:t>Y(0.7) [n: 20] = 0.496585</w:t>
             </w:r>
@@ -2966,12 +3104,14 @@
               <w:rPr>
                 <w:rFonts w:ascii="Consolas" w:hAnsi="Consolas"/>
                 <w:sz w:val="24"/>
+                <w:lang w:val="en-US"/>
               </w:rPr>
             </w:pPr>
             <w:r>
               <w:rPr>
                 <w:rFonts w:ascii="Consolas" w:hAnsi="Consolas"/>
                 <w:sz w:val="24"/>
+                <w:lang w:val="en-US"/>
               </w:rPr>
               <w:t>Y(0.7) [n: 25] = 0.496585</w:t>
             </w:r>
@@ -2991,29 +3131,165 @@
       </w:pPr>
       <w:r>
         <w:rPr>
-          <w:b/>
+          <w:noProof/>
         </w:rPr>
         <w:drawing>
-          <wp:anchor distT="0" distB="0" distL="114300" distR="114300" simplePos="0" relativeHeight="251658240" behindDoc="0" locked="0" layoutInCell="1" allowOverlap="1">
+          <wp:anchor distT="0" distB="0" distL="114300" distR="114300" simplePos="0" relativeHeight="251661312" behindDoc="0" locked="0" layoutInCell="1" allowOverlap="1">
             <wp:simplePos x="0" y="0"/>
-            <wp:positionH relativeFrom="column">
-              <wp:posOffset>-765810</wp:posOffset>
+            <wp:positionH relativeFrom="page">
+              <wp:posOffset>3733800</wp:posOffset>
             </wp:positionH>
             <wp:positionV relativeFrom="paragraph">
-              <wp:posOffset>215900</wp:posOffset>
+              <wp:posOffset>2416810</wp:posOffset>
             </wp:positionV>
-            <wp:extent cx="1905000" cy="2830830"/>
-            <wp:effectExtent l="0" t="0" r="0" b="7620"/>
+            <wp:extent cx="3009900" cy="506095"/>
+            <wp:effectExtent l="0" t="0" r="0" b="8255"/>
             <wp:wrapThrough wrapText="bothSides">
               <wp:wrapPolygon edited="0">
                 <wp:start x="0" y="0"/>
-                <wp:lineTo x="0" y="21513"/>
-                <wp:lineTo x="21384" y="21513"/>
-                <wp:lineTo x="21384" y="0"/>
+                <wp:lineTo x="0" y="21139"/>
+                <wp:lineTo x="21463" y="21139"/>
+                <wp:lineTo x="21463" y="0"/>
                 <wp:lineTo x="0" y="0"/>
               </wp:wrapPolygon>
             </wp:wrapThrough>
-            <wp:docPr id="2" name="Рисунок 2"/>
+            <wp:docPr id="5" name="Рисунок 5" descr="n | 0 | 1 | 2 | 3 | 4 | 5&#10;(-0.7)^n/(n!) | 1 | -0.7 | 0.245 | -0.0571667 | 0.0100042 | -0.00140058"/>
+            <wp:cNvGraphicFramePr>
+              <a:graphicFrameLocks xmlns:a="http://schemas.openxmlformats.org/drawingml/2006/main" noChangeAspect="1"/>
+            </wp:cNvGraphicFramePr>
+            <a:graphic xmlns:a="http://schemas.openxmlformats.org/drawingml/2006/main">
+              <a:graphicData uri="http://schemas.openxmlformats.org/drawingml/2006/picture">
+                <pic:pic xmlns:pic="http://schemas.openxmlformats.org/drawingml/2006/picture">
+                  <pic:nvPicPr>
+                    <pic:cNvPr id="0" name="Picture 4" descr="n | 0 | 1 | 2 | 3 | 4 | 5&#10;(-0.7)^n/(n!) | 1 | -0.7 | 0.245 | -0.0571667 | 0.0100042 | -0.00140058"/>
+                    <pic:cNvPicPr>
+                      <a:picLocks noChangeAspect="1" noChangeArrowheads="1"/>
+                    </pic:cNvPicPr>
+                  </pic:nvPicPr>
+                  <pic:blipFill>
+                    <a:blip r:embed="rId10">
+                      <a:extLst>
+                        <a:ext uri="{28A0092B-C50C-407E-A947-70E740481C1C}">
+                          <a14:useLocalDpi xmlns:a14="http://schemas.microsoft.com/office/drawing/2010/main" val="0"/>
+                        </a:ext>
+                      </a:extLst>
+                    </a:blip>
+                    <a:srcRect/>
+                    <a:stretch>
+                      <a:fillRect/>
+                    </a:stretch>
+                  </pic:blipFill>
+                  <pic:spPr bwMode="auto">
+                    <a:xfrm>
+                      <a:off x="0" y="0"/>
+                      <a:ext cx="3009900" cy="506095"/>
+                    </a:xfrm>
+                    <a:prstGeom prst="rect">
+                      <a:avLst/>
+                    </a:prstGeom>
+                    <a:noFill/>
+                    <a:ln>
+                      <a:noFill/>
+                    </a:ln>
+                  </pic:spPr>
+                </pic:pic>
+              </a:graphicData>
+            </a:graphic>
+            <wp14:sizeRelH relativeFrom="margin">
+              <wp14:pctWidth>0</wp14:pctWidth>
+            </wp14:sizeRelH>
+            <wp14:sizeRelV relativeFrom="margin">
+              <wp14:pctHeight>0</wp14:pctHeight>
+            </wp14:sizeRelV>
+          </wp:anchor>
+        </w:drawing>
+      </w:r>
+      <w:r>
+        <w:rPr>
+          <w:noProof/>
+        </w:rPr>
+        <w:drawing>
+          <wp:anchor distT="0" distB="0" distL="114300" distR="114300" simplePos="0" relativeHeight="251660288" behindDoc="0" locked="0" layoutInCell="1" allowOverlap="1">
+            <wp:simplePos x="0" y="0"/>
+            <wp:positionH relativeFrom="column">
+              <wp:posOffset>1929765</wp:posOffset>
+            </wp:positionH>
+            <wp:positionV relativeFrom="paragraph">
+              <wp:posOffset>1845310</wp:posOffset>
+            </wp:positionV>
+            <wp:extent cx="3676650" cy="572135"/>
+            <wp:effectExtent l="0" t="0" r="0" b="0"/>
+            <wp:wrapTopAndBottom/>
+            <wp:docPr id="4" name="Рисунок 4" descr="k | 0 | 1 | 2 | 3 | 4 | 5&#10;(0.496585 Γ(k + 1, -0.7))/Γ(k + 1) | 1 | 0.3 | 0.545 | 0.487833 | 0.497838 | 0.496437"/>
+            <wp:cNvGraphicFramePr>
+              <a:graphicFrameLocks xmlns:a="http://schemas.openxmlformats.org/drawingml/2006/main" noChangeAspect="1"/>
+            </wp:cNvGraphicFramePr>
+            <a:graphic xmlns:a="http://schemas.openxmlformats.org/drawingml/2006/main">
+              <a:graphicData uri="http://schemas.openxmlformats.org/drawingml/2006/picture">
+                <pic:pic xmlns:pic="http://schemas.openxmlformats.org/drawingml/2006/picture">
+                  <pic:nvPicPr>
+                    <pic:cNvPr id="0" name="Picture 2" descr="k | 0 | 1 | 2 | 3 | 4 | 5&#10;(0.496585 Γ(k + 1, -0.7))/Γ(k + 1) | 1 | 0.3 | 0.545 | 0.487833 | 0.497838 | 0.496437"/>
+                    <pic:cNvPicPr>
+                      <a:picLocks noChangeAspect="1" noChangeArrowheads="1"/>
+                    </pic:cNvPicPr>
+                  </pic:nvPicPr>
+                  <pic:blipFill>
+                    <a:blip r:embed="rId11">
+                      <a:extLst>
+                        <a:ext uri="{28A0092B-C50C-407E-A947-70E740481C1C}">
+                          <a14:useLocalDpi xmlns:a14="http://schemas.microsoft.com/office/drawing/2010/main" val="0"/>
+                        </a:ext>
+                      </a:extLst>
+                    </a:blip>
+                    <a:srcRect/>
+                    <a:stretch>
+                      <a:fillRect/>
+                    </a:stretch>
+                  </pic:blipFill>
+                  <pic:spPr bwMode="auto">
+                    <a:xfrm>
+                      <a:off x="0" y="0"/>
+                      <a:ext cx="3676650" cy="572135"/>
+                    </a:xfrm>
+                    <a:prstGeom prst="rect">
+                      <a:avLst/>
+                    </a:prstGeom>
+                    <a:noFill/>
+                    <a:ln>
+                      <a:noFill/>
+                    </a:ln>
+                  </pic:spPr>
+                </pic:pic>
+              </a:graphicData>
+            </a:graphic>
+          </wp:anchor>
+        </w:drawing>
+      </w:r>
+      <w:r>
+        <w:rPr>
+          <w:b/>
+        </w:rPr>
+        <w:drawing>
+          <wp:anchor distT="0" distB="0" distL="114300" distR="114300" simplePos="0" relativeHeight="251659264" behindDoc="0" locked="0" layoutInCell="1" allowOverlap="1">
+            <wp:simplePos x="0" y="0"/>
+            <wp:positionH relativeFrom="margin">
+              <wp:align>center</wp:align>
+            </wp:positionH>
+            <wp:positionV relativeFrom="paragraph">
+              <wp:posOffset>216535</wp:posOffset>
+            </wp:positionV>
+            <wp:extent cx="2076450" cy="1708785"/>
+            <wp:effectExtent l="0" t="0" r="0" b="5715"/>
+            <wp:wrapThrough wrapText="bothSides">
+              <wp:wrapPolygon edited="0">
+                <wp:start x="0" y="0"/>
+                <wp:lineTo x="0" y="21431"/>
+                <wp:lineTo x="21402" y="21431"/>
+                <wp:lineTo x="21402" y="0"/>
+                <wp:lineTo x="0" y="0"/>
+              </wp:wrapPolygon>
+            </wp:wrapThrough>
+            <wp:docPr id="3" name="Рисунок 3"/>
             <wp:cNvGraphicFramePr>
               <a:graphicFrameLocks xmlns:a="http://schemas.openxmlformats.org/drawingml/2006/main" noChangeAspect="1"/>
             </wp:cNvGraphicFramePr>
@@ -3025,7 +3301,7 @@
                     <pic:cNvPicPr/>
                   </pic:nvPicPr>
                   <pic:blipFill>
-                    <a:blip r:embed="rId10">
+                    <a:blip r:embed="rId12">
                       <a:extLst>
                         <a:ext uri="{28A0092B-C50C-407E-A947-70E740481C1C}">
                           <a14:useLocalDpi xmlns:a14="http://schemas.microsoft.com/office/drawing/2010/main" val="0"/>
@@ -3039,7 +3315,7 @@
                   <pic:spPr>
                     <a:xfrm>
                       <a:off x="0" y="0"/>
-                      <a:ext cx="1905000" cy="2830830"/>
+                      <a:ext cx="2076450" cy="1708785"/>
                     </a:xfrm>
                     <a:prstGeom prst="rect">
                       <a:avLst/>
@@ -3048,15 +3324,85 @@
                 </pic:pic>
               </a:graphicData>
             </a:graphic>
+            <wp14:sizeRelH relativeFrom="margin">
+              <wp14:pctWidth>0</wp14:pctWidth>
+            </wp14:sizeRelH>
+            <wp14:sizeRelV relativeFrom="margin">
+              <wp14:pctHeight>0</wp14:pctHeight>
+            </wp14:sizeRelV>
           </wp:anchor>
         </w:drawing>
       </w:r>
       <w:r>
         <w:rPr>
           <w:b/>
+          <w:noProof/>
+        </w:rPr>
+        <w:drawing>
+          <wp:anchor distT="0" distB="0" distL="114300" distR="114300" simplePos="0" relativeHeight="251658240" behindDoc="0" locked="0" layoutInCell="1" allowOverlap="1">
+            <wp:simplePos x="0" y="0"/>
+            <wp:positionH relativeFrom="column">
+              <wp:posOffset>-60960</wp:posOffset>
+            </wp:positionH>
+            <wp:positionV relativeFrom="paragraph">
+              <wp:posOffset>187960</wp:posOffset>
+            </wp:positionV>
+            <wp:extent cx="1704975" cy="2533015"/>
+            <wp:effectExtent l="0" t="0" r="9525" b="635"/>
+            <wp:wrapTopAndBottom/>
+            <wp:docPr id="2" name="Рисунок 2"/>
+            <wp:cNvGraphicFramePr>
+              <a:graphicFrameLocks xmlns:a="http://schemas.openxmlformats.org/drawingml/2006/main" noChangeAspect="1"/>
+            </wp:cNvGraphicFramePr>
+            <a:graphic xmlns:a="http://schemas.openxmlformats.org/drawingml/2006/main">
+              <a:graphicData uri="http://schemas.openxmlformats.org/drawingml/2006/picture">
+                <pic:pic xmlns:pic="http://schemas.openxmlformats.org/drawingml/2006/picture">
+                  <pic:nvPicPr>
+                    <pic:cNvPr id="1" name=""/>
+                    <pic:cNvPicPr/>
+                  </pic:nvPicPr>
+                  <pic:blipFill>
+                    <a:blip r:embed="rId13">
+                      <a:extLst>
+                        <a:ext uri="{28A0092B-C50C-407E-A947-70E740481C1C}">
+                          <a14:useLocalDpi xmlns:a14="http://schemas.microsoft.com/office/drawing/2010/main" val="0"/>
+                        </a:ext>
+                      </a:extLst>
+                    </a:blip>
+                    <a:stretch>
+                      <a:fillRect/>
+                    </a:stretch>
+                  </pic:blipFill>
+                  <pic:spPr>
+                    <a:xfrm>
+                      <a:off x="0" y="0"/>
+                      <a:ext cx="1704975" cy="2533015"/>
+                    </a:xfrm>
+                    <a:prstGeom prst="rect">
+                      <a:avLst/>
+                    </a:prstGeom>
+                  </pic:spPr>
+                </pic:pic>
+              </a:graphicData>
+            </a:graphic>
+            <wp14:sizeRelH relativeFrom="margin">
+              <wp14:pctWidth>0</wp14:pctWidth>
+            </wp14:sizeRelH>
+            <wp14:sizeRelV relativeFrom="margin">
+              <wp14:pctHeight>0</wp14:pctHeight>
+            </wp14:sizeRelV>
+          </wp:anchor>
+        </w:drawing>
+      </w:r>
+      <w:r>
+        <w:rPr>
+          <w:b/>
           <w:sz w:val="22"/>
         </w:rPr>
         <w:t>Контрольный пример</w:t>
+      </w:r>
+      <w:r>
+        <w:t xml:space="preserve"> </w:t>
       </w:r>
       <w:r>
         <w:rPr>
@@ -3118,7 +3464,21 @@
           <w:rFonts w:asciiTheme="minorHAnsi" w:hAnsiTheme="minorHAnsi" w:cstheme="minorHAnsi"/>
           <w:sz w:val="22"/>
         </w:rPr>
-        <w:t xml:space="preserve"> строим таблицу значений для </w:t>
+        <w:t xml:space="preserve"> строим таблицу </w:t>
+      </w:r>
+      <w:r>
+        <w:rPr>
+          <w:rFonts w:asciiTheme="minorHAnsi" w:hAnsiTheme="minorHAnsi" w:cstheme="minorHAnsi"/>
+          <w:sz w:val="22"/>
+        </w:rPr>
+        <w:t xml:space="preserve">(1 скриншот) </w:t>
+      </w:r>
+      <w:r>
+        <w:rPr>
+          <w:rFonts w:asciiTheme="minorHAnsi" w:hAnsiTheme="minorHAnsi" w:cstheme="minorHAnsi"/>
+          <w:sz w:val="22"/>
+        </w:rPr>
+        <w:t xml:space="preserve">значений для </w:t>
       </w:r>
       <w:r>
         <w:rPr>
@@ -3135,6 +3495,63 @@
         </w:rPr>
         <w:t xml:space="preserve"> = 0.7, что соответствует выводу моей программы, значит программа работает верно.</w:t>
       </w:r>
+      <w:r>
+        <w:rPr>
+          <w:rFonts w:asciiTheme="minorHAnsi" w:hAnsiTheme="minorHAnsi" w:cstheme="minorHAnsi"/>
+          <w:sz w:val="22"/>
+        </w:rPr>
+        <w:t xml:space="preserve"> Проверяем для 5 слагаемых раскладываемую формулу (скриншот 2),</w:t>
+      </w:r>
+      <w:r>
+        <w:rPr>
+          <w:rFonts w:asciiTheme="minorHAnsi" w:hAnsiTheme="minorHAnsi" w:cstheme="minorHAnsi"/>
+          <w:sz w:val="22"/>
+        </w:rPr>
+        <w:t xml:space="preserve"> </w:t>
+      </w:r>
+      <w:r>
+        <w:rPr>
+          <w:rFonts w:asciiTheme="minorHAnsi" w:hAnsiTheme="minorHAnsi" w:cstheme="minorHAnsi"/>
+          <w:sz w:val="22"/>
+        </w:rPr>
+        <w:t xml:space="preserve">последовательная сумма (скриншот 3) представляет правильное вычисление для </w:t>
+      </w:r>
+      <w:r>
+        <w:rPr>
+          <w:rFonts w:asciiTheme="minorHAnsi" w:hAnsiTheme="minorHAnsi" w:cstheme="minorHAnsi"/>
+          <w:sz w:val="22"/>
+          <w:lang w:val="en-US"/>
+        </w:rPr>
+        <w:t>x</w:t>
+      </w:r>
+      <w:r>
+        <w:rPr>
+          <w:rFonts w:asciiTheme="minorHAnsi" w:hAnsiTheme="minorHAnsi" w:cstheme="minorHAnsi"/>
+          <w:sz w:val="22"/>
+        </w:rPr>
+        <w:t xml:space="preserve"> = 0.7</w:t>
+      </w:r>
+      <w:r>
+        <w:rPr>
+          <w:rFonts w:asciiTheme="minorHAnsi" w:hAnsiTheme="minorHAnsi" w:cstheme="minorHAnsi"/>
+          <w:sz w:val="22"/>
+        </w:rPr>
+        <w:t xml:space="preserve"> (</w:t>
+      </w:r>
+      <w:r>
+        <w:rPr>
+          <w:rFonts w:asciiTheme="minorHAnsi" w:hAnsiTheme="minorHAnsi" w:cstheme="minorHAnsi"/>
+          <w:sz w:val="22"/>
+        </w:rPr>
+        <w:t>индивидуальные члены представлены на скриншоте 4</w:t>
+      </w:r>
+      <w:r>
+        <w:rPr>
+          <w:rFonts w:asciiTheme="minorHAnsi" w:hAnsiTheme="minorHAnsi" w:cstheme="minorHAnsi"/>
+          <w:sz w:val="22"/>
+        </w:rPr>
+        <w:t>)</w:t>
+      </w:r>
     </w:p>
     <w:p>
       <w:pPr>
@@ -3143,73 +3560,26 @@
         </w:tabs>
         <w:ind w:left="0" w:firstLine="0"/>
         <w:rPr>
+          <w:sz w:val="22"/>
+        </w:rPr>
+      </w:pPr>
+      <w:r>
+        <w:rPr>
           <w:b/>
         </w:rPr>
-      </w:pPr>
-    </w:p>
-    <w:p>
-      <w:pPr>
-        <w:tabs>
-          <w:tab w:val="left" w:pos="5434"/>
-        </w:tabs>
-        <w:ind w:left="0" w:firstLine="0"/>
+        <w:t>В</w:t>
+      </w:r>
+      <w:r>
         <w:rPr>
           <w:b/>
         </w:rPr>
-      </w:pPr>
-    </w:p>
-    <w:p>
-      <w:pPr>
-        <w:tabs>
-          <w:tab w:val="left" w:pos="5434"/>
-        </w:tabs>
-        <w:ind w:left="0" w:firstLine="0"/>
-        <w:rPr>
-          <w:b/>
-        </w:rPr>
-      </w:pPr>
-    </w:p>
-    <w:p>
-      <w:pPr>
-        <w:tabs>
-          <w:tab w:val="left" w:pos="5434"/>
-        </w:tabs>
-        <w:ind w:left="0" w:firstLine="0"/>
-        <w:rPr>
-          <w:b/>
-        </w:rPr>
-      </w:pPr>
-    </w:p>
-    <w:p>
-      <w:pPr>
-        <w:tabs>
-          <w:tab w:val="left" w:pos="5434"/>
-        </w:tabs>
-        <w:ind w:left="0" w:firstLine="0"/>
-        <w:rPr>
-          <w:b/>
-        </w:rPr>
-      </w:pPr>
-    </w:p>
-    <w:p>
-      <w:pPr>
-        <w:tabs>
-          <w:tab w:val="left" w:pos="5434"/>
-        </w:tabs>
-        <w:ind w:left="0" w:firstLine="0"/>
-        <w:rPr>
-          <w:sz w:val="22"/>
-        </w:rPr>
-      </w:pPr>
-      <w:r>
-        <w:rPr>
-          <w:b/>
-        </w:rPr>
-        <w:t>Вывод</w:t>
+        <w:t>ывод</w:t>
       </w:r>
       <w:r>
         <w:t>: На основании того, что полученные результаты совпали с ожидаемыми, программа работает верно.</w:t>
       </w:r>
+      <w:bookmarkStart w:id="0" w:name="_GoBack"/>
+      <w:bookmarkEnd w:id="0"/>
     </w:p>
     <w:sectPr>
       <w:pgSz w:w="11906" w:h="16838"/>
@@ -4256,7 +4626,7 @@
 </file>
 
 <file path=customXml/itemProps1.xml><?xml version="1.0" encoding="utf-8"?>
-<ds:datastoreItem xmlns:ds="http://schemas.openxmlformats.org/officeDocument/2006/customXml" ds:itemID="{EEA193DE-CCE7-402E-B286-1B8A316EB36D}">
+<ds:datastoreItem xmlns:ds="http://schemas.openxmlformats.org/officeDocument/2006/customXml" ds:itemID="{85D2FC7C-EFD4-49E4-8191-A0F49FF6684D}">
   <ds:schemaRefs>
     <ds:schemaRef ds:uri="http://schemas.openxmlformats.org/officeDocument/2006/bibliography"/>
   </ds:schemaRefs>
